--- a/TECHNICAL PROJECT REPORT[143][543] new edit.docx
+++ b/TECHNICAL PROJECT REPORT[143][543] new edit.docx
@@ -4979,6 +4979,15 @@
           <w:u w:val="single"/>
         </w:rPr>
       </w:pPr>
+      <w:r>
+        <w:rPr>
+          <w:b/>
+          <w:i/>
+          <w:sz w:val="32"/>
+          <w:u w:val="single"/>
+        </w:rPr>
+        <w:t>https://github.com/vanshitamanral/home-monitoring-system</w:t>
+      </w:r>
       <w:bookmarkStart w:id="2" w:name="_GoBack"/>
       <w:bookmarkEnd w:id="2"/>
     </w:p>
@@ -13606,7 +13615,7 @@
 </file>
 
 <file path=customXml/itemProps1.xml><?xml version="1.0" encoding="utf-8"?>
-<ds:datastoreItem xmlns:ds="http://schemas.openxmlformats.org/officeDocument/2006/customXml" ds:itemID="{8E22C1D5-7731-47CB-961F-24591F56EB58}">
+<ds:datastoreItem xmlns:ds="http://schemas.openxmlformats.org/officeDocument/2006/customXml" ds:itemID="{2D36C834-3EB2-4EFC-8680-C52C61118BDD}">
   <ds:schemaRefs>
     <ds:schemaRef ds:uri="http://schemas.openxmlformats.org/officeDocument/2006/bibliography"/>
   </ds:schemaRefs>
